--- a/MAKALAH RAKA.docx
+++ b/MAKALAH RAKA.docx
@@ -39,25 +39,28 @@
         <w:pStyle w:val="Title1"/>
         <w:rPr>
           <w:szCs w:val="28"/>
+          <w:lang w:val="id-ID"/>
         </w:rPr>
       </w:pPr>
       <w:r>
         <w:rPr>
           <w:szCs w:val="28"/>
-          <w:lang w:val="en-AU"/>
-        </w:rPr>
-        <w:t>Pengembangan Aplikasi Pengisian Kuesioner VARK dan Layanan Pencatatan Penggunaan Data Aplikasi Smartphone berbasis Android</w:t>
-      </w:r>
-    </w:p>
-    <w:p>
-      <w:pPr>
-        <w:spacing w:line="360" w:lineRule="auto"/>
-        <w:jc w:val="center"/>
-        <w:rPr>
-          <w:sz w:val="28"/>
+        </w:rPr>
+        <w:t xml:space="preserve">PENGEMBANGAN APLIKASI PENGISIAN KUESIONER VARK DAN LAYANAN PENCATATAN PENGGUNAAN DATA APLIKASI </w:t>
+      </w:r>
+      <w:r>
+        <w:rPr>
+          <w:i/>
           <w:szCs w:val="28"/>
         </w:rPr>
-      </w:pPr>
+        <w:t>SMARTPHONE</w:t>
+      </w:r>
+      <w:r>
+        <w:rPr>
+          <w:szCs w:val="28"/>
+        </w:rPr>
+        <w:t xml:space="preserve"> BERBASIS ANDROID</w:t>
+      </w:r>
     </w:p>
     <w:p>
       <w:pPr>
@@ -136,22 +139,11 @@
     <w:p>
       <w:pPr>
         <w:spacing w:line="360" w:lineRule="auto"/>
-        <w:jc w:val="center"/>
         <w:rPr>
           <w:b/>
           <w:bCs/>
           <w:sz w:val="28"/>
-        </w:rPr>
-      </w:pPr>
-    </w:p>
-    <w:p>
-      <w:pPr>
-        <w:spacing w:line="360" w:lineRule="auto"/>
-        <w:jc w:val="center"/>
-        <w:rPr>
-          <w:b/>
-          <w:bCs/>
-          <w:sz w:val="28"/>
+          <w:lang w:val="id-ID"/>
         </w:rPr>
       </w:pPr>
     </w:p>
@@ -454,29 +446,13 @@
     <w:p>
       <w:pPr>
         <w:spacing w:line="360" w:lineRule="auto"/>
-        <w:jc w:val="center"/>
         <w:rPr>
           <w:b/>
           <w:sz w:val="28"/>
           <w:szCs w:val="28"/>
-        </w:rPr>
-      </w:pPr>
-    </w:p>
-    <w:p>
-      <w:pPr>
-        <w:pStyle w:val="Title1"/>
-        <w:rPr>
-          <w:sz w:val="24"/>
-          <w:szCs w:val="24"/>
-        </w:rPr>
-      </w:pPr>
-      <w:r>
-        <w:rPr>
-          <w:szCs w:val="28"/>
-          <w:lang w:val="en-AU"/>
-        </w:rPr>
-        <w:t>Pengembangan Aplikasi Pengisian Kuesioner VARK dan Layanan Pencatatan Penggunaan Data Aplikasi Smartphone berbasis Android</w:t>
-      </w:r>
+          <w:lang w:val="id-ID"/>
+        </w:rPr>
+      </w:pPr>
     </w:p>
     <w:p>
       <w:pPr>
@@ -488,6 +464,55 @@
           <w:szCs w:val="28"/>
         </w:rPr>
       </w:pPr>
+      <w:r>
+        <w:rPr>
+          <w:rFonts w:eastAsia="Times New Roman" w:cs="Arial"/>
+          <w:b/>
+          <w:bCs/>
+          <w:kern w:val="28"/>
+          <w:sz w:val="28"/>
+          <w:szCs w:val="28"/>
+          <w:lang w:eastAsia="en-US"/>
+        </w:rPr>
+        <w:t xml:space="preserve">Pengembangan Aplikasi Pengisian Kuesioner VARK dan Layanan Pencatatan Penggunaan Data Aplikasi </w:t>
+      </w:r>
+      <w:r>
+        <w:rPr>
+          <w:rFonts w:eastAsia="Times New Roman" w:cs="Arial"/>
+          <w:b/>
+          <w:bCs/>
+          <w:i/>
+          <w:kern w:val="28"/>
+          <w:sz w:val="28"/>
+          <w:szCs w:val="28"/>
+          <w:lang w:eastAsia="en-US"/>
+        </w:rPr>
+        <w:t>Smartphone</w:t>
+      </w:r>
+      <w:r>
+        <w:rPr>
+          <w:rFonts w:eastAsia="Times New Roman" w:cs="Arial"/>
+          <w:b/>
+          <w:bCs/>
+          <w:kern w:val="28"/>
+          <w:sz w:val="28"/>
+          <w:szCs w:val="28"/>
+          <w:lang w:eastAsia="en-US"/>
+        </w:rPr>
+        <w:t xml:space="preserve"> berbasis Android</w:t>
+      </w:r>
+      <w:r>
+        <w:rPr>
+          <w:rFonts w:eastAsia="Times New Roman" w:cs="Arial"/>
+          <w:b/>
+          <w:bCs/>
+          <w:kern w:val="28"/>
+          <w:sz w:val="28"/>
+          <w:szCs w:val="28"/>
+          <w:lang w:val="id-ID" w:eastAsia="en-US"/>
+        </w:rPr>
+        <w:t xml:space="preserve"> </w:t>
+      </w:r>
       <w:r>
         <w:rPr>
           <w:b/>
@@ -593,39 +618,21 @@
     <w:p>
       <w:pPr>
         <w:spacing w:line="100" w:lineRule="atLeast"/>
-        <w:jc w:val="center"/>
         <w:rPr>
           <w:b/>
           <w:bCs/>
           <w:sz w:val="28"/>
-          <w:lang w:val="pt-BR"/>
+          <w:lang w:val="id-ID"/>
         </w:rPr>
       </w:pPr>
     </w:p>
     <w:p>
       <w:pPr>
-        <w:spacing w:line="100" w:lineRule="atLeast"/>
-        <w:jc w:val="center"/>
-        <w:rPr>
-          <w:b/>
-          <w:bCs/>
-          <w:sz w:val="28"/>
-          <w:lang w:val="pt-BR"/>
-        </w:rPr>
-      </w:pPr>
-    </w:p>
-    <w:p>
-      <w:pPr>
         <w:pStyle w:val="Title2"/>
       </w:pPr>
       <w:r>
-        <w:t xml:space="preserve">Disusun </w:t>
-      </w:r>
-      <w:proofErr w:type="gramStart"/>
-      <w:r>
-        <w:t>oleh :</w:t>
-      </w:r>
-      <w:proofErr w:type="gramEnd"/>
+        <w:t>Disusun oleh :</w:t>
+      </w:r>
     </w:p>
     <w:p>
       <w:pPr>
@@ -708,7 +715,6 @@
         <w:spacing w:line="100" w:lineRule="atLeast"/>
         <w:jc w:val="center"/>
         <w:rPr>
-          <w:b/>
           <w:lang w:val="pt-BR"/>
         </w:rPr>
       </w:pPr>
@@ -747,34 +753,28 @@
     </w:p>
     <w:p>
       <w:pPr>
-        <w:rPr>
-          <w:lang w:val="pt-BR"/>
-        </w:rPr>
-      </w:pPr>
+        <w:spacing w:line="360" w:lineRule="auto"/>
+        <w:jc w:val="center"/>
+      </w:pPr>
+      <w:r>
+        <w:t>Telah disetujui dan disahkan</w:t>
+      </w:r>
     </w:p>
     <w:p>
       <w:pPr>
-        <w:spacing w:line="360" w:lineRule="auto"/>
         <w:jc w:val="center"/>
-      </w:pPr>
-      <w:r>
-        <w:t>Telah disetujui dan disahkan</w:t>
-      </w:r>
-    </w:p>
-    <w:p>
-      <w:pPr>
-        <w:jc w:val="center"/>
-      </w:pPr>
-      <w:proofErr w:type="gramStart"/>
-      <w:r>
-        <w:t>pada</w:t>
-      </w:r>
-      <w:proofErr w:type="gramEnd"/>
-      <w:r>
-        <w:t xml:space="preserve"> tanggal</w:t>
-      </w:r>
-      <w:r>
-        <w:t>&lt;tanggal lulus ujian pendadaran&gt;</w:t>
+        <w:rPr>
+          <w:lang w:val="id-ID"/>
+        </w:rPr>
+      </w:pPr>
+      <w:r>
+        <w:t>pada tanggal</w:t>
+      </w:r>
+      <w:r>
+        <w:rPr>
+          <w:lang w:val="id-ID"/>
+        </w:rPr>
+        <w:t xml:space="preserve"> 18 Juli 2018</w:t>
       </w:r>
     </w:p>
     <w:p>
@@ -1246,9 +1246,6 @@
         <w:t xml:space="preserve">Learning is a long life process. Human learns to improve or to learn a new skill. Learning style detection is a process to understand how a human learns. Smarpthone has some valuable data about its application usage, making it becomes one of the potential medias to detect learning style preference. Unfortunately, no research has been done to find out the correlation between learning style preference and smartphone’s application usage. </w:t>
       </w:r>
       <w:r>
-        <w:rPr>
-          <w:lang/>
-        </w:rPr>
         <w:t>To facilitate this, it is necessary to create an application to obtain both data</w:t>
       </w:r>
       <w:r>
@@ -1264,9 +1261,6 @@
         <w:t xml:space="preserve">The application will be developed using SCRUM method. As the results, this applicaion is able to collect the results of learning style </w:t>
       </w:r>
       <w:r>
-        <w:rPr>
-          <w:lang/>
-        </w:rPr>
         <w:t>questionnaire</w:t>
       </w:r>
       <w:r>
@@ -1906,7 +1900,6 @@
           </v:shape>
         </w:pict>
       </w:r>
-      <w:proofErr w:type="gramStart"/>
       <w:r>
         <w:rPr>
           <w:rStyle w:val="longtext"/>
@@ -1914,29 +1907,8 @@
           <w:szCs w:val="20"/>
           <w:shd w:val="clear" w:color="auto" w:fill="FFFFFF"/>
         </w:rPr>
-        <w:t>Kehidupan manusia sehari-hari tidak pernah lepas dari kegiatan belajar.</w:t>
-      </w:r>
-      <w:proofErr w:type="gramEnd"/>
-      <w:r>
-        <w:rPr>
-          <w:rStyle w:val="longtext"/>
-          <w:sz w:val="20"/>
-          <w:szCs w:val="20"/>
-          <w:shd w:val="clear" w:color="auto" w:fill="FFFFFF"/>
-        </w:rPr>
-        <w:t xml:space="preserve"> </w:t>
-      </w:r>
-      <w:proofErr w:type="gramStart"/>
-      <w:r>
-        <w:rPr>
-          <w:rStyle w:val="longtext"/>
-          <w:sz w:val="20"/>
-          <w:szCs w:val="20"/>
-          <w:shd w:val="clear" w:color="auto" w:fill="FFFFFF"/>
-        </w:rPr>
-        <w:t>Belajar membantu manusia untuk mengembangkan atau mendapatkan keterampilan baru.</w:t>
-      </w:r>
-      <w:proofErr w:type="gramEnd"/>
+        <w:t>Kehidupan manusia sehari-hari tidak pernah lepas dari kegiatan belajar. Belajar membantu manusia untuk mengembangkan atau mendapatkan keterampilan baru.</w:t>
+      </w:r>
       <w:r>
         <w:rPr>
           <w:rStyle w:val="longtext"/>
@@ -3893,15 +3865,7 @@
           <w:sz w:val="20"/>
           <w:szCs w:val="20"/>
         </w:rPr>
-        <w:t xml:space="preserve">odel VARK mengkategorikan gaya belajar berdasarkan preferensi bentuk informasi. </w:t>
-      </w:r>
-      <w:proofErr w:type="gramStart"/>
-      <w:r>
-        <w:rPr>
-          <w:sz w:val="20"/>
-          <w:szCs w:val="20"/>
-        </w:rPr>
-        <w:t xml:space="preserve">VARK merupakan kependekan dari </w:t>
+        <w:t xml:space="preserve">odel VARK mengkategorikan gaya belajar berdasarkan preferensi bentuk informasi. VARK merupakan kependekan dari </w:t>
       </w:r>
       <w:r>
         <w:rPr>
@@ -3937,7 +3901,6 @@
           <w:citation/>
         </w:sdtPr>
         <w:sdtContent>
-          <w:proofErr w:type="gramEnd"/>
           <w:r>
             <w:rPr>
               <w:i/>
@@ -3985,7 +3948,6 @@
             </w:rPr>
             <w:fldChar w:fldCharType="end"/>
           </w:r>
-          <w:proofErr w:type="gramStart"/>
         </w:sdtContent>
       </w:sdt>
       <w:r>
@@ -3993,15 +3955,7 @@
           <w:sz w:val="20"/>
           <w:szCs w:val="20"/>
         </w:rPr>
-        <w:t>.</w:t>
-      </w:r>
-      <w:proofErr w:type="gramEnd"/>
-      <w:r>
-        <w:rPr>
-          <w:sz w:val="20"/>
-          <w:szCs w:val="20"/>
-        </w:rPr>
-        <w:t xml:space="preserve"> Keempat kategori tersebut dijabarkan lebih rinci sebagai berikut</w:t>
+        <w:t>. Keempat kategori tersebut dijabarkan lebih rinci sebagai berikut</w:t>
       </w:r>
       <w:sdt>
         <w:sdtPr>
@@ -5062,10 +5016,11 @@
       </w:pPr>
       <w:r>
         <w:rPr>
-          <w:sz w:val="20"/>
-          <w:szCs w:val="20"/>
-          <w:shd w:val="clear" w:color="auto" w:fill="FFFFFF"/>
-          <w:lang w:val="id-ID"/>
+          <w:noProof/>
+          <w:sz w:val="20"/>
+          <w:szCs w:val="20"/>
+          <w:shd w:val="clear" w:color="auto" w:fill="FFFFFF"/>
+          <w:lang w:val="id-ID" w:eastAsia="id-ID"/>
         </w:rPr>
         <w:drawing>
           <wp:inline distT="0" distB="0" distL="0" distR="0">
@@ -6529,10 +6484,11 @@
       </w:pPr>
       <w:r>
         <w:rPr>
-          <w:sz w:val="20"/>
-          <w:szCs w:val="20"/>
-          <w:shd w:val="clear" w:color="auto" w:fill="FFFFFF"/>
-          <w:lang w:val="id-ID"/>
+          <w:noProof/>
+          <w:sz w:val="20"/>
+          <w:szCs w:val="20"/>
+          <w:shd w:val="clear" w:color="auto" w:fill="FFFFFF"/>
+          <w:lang w:val="id-ID" w:eastAsia="id-ID"/>
         </w:rPr>
         <w:lastRenderedPageBreak/>
         <w:drawing>
@@ -7011,10 +6967,11 @@
       <w:r>
         <w:rPr>
           <w:rStyle w:val="longtext"/>
-          <w:sz w:val="20"/>
-          <w:szCs w:val="20"/>
-          <w:shd w:val="clear" w:color="auto" w:fill="FFFFFF"/>
-          <w:lang w:val="id-ID"/>
+          <w:noProof/>
+          <w:sz w:val="20"/>
+          <w:szCs w:val="20"/>
+          <w:shd w:val="clear" w:color="auto" w:fill="FFFFFF"/>
+          <w:lang w:val="id-ID" w:eastAsia="id-ID"/>
         </w:rPr>
         <w:lastRenderedPageBreak/>
         <w:drawing>
@@ -7137,10 +7094,11 @@
       <w:r>
         <w:rPr>
           <w:rStyle w:val="longtext"/>
-          <w:sz w:val="20"/>
-          <w:szCs w:val="20"/>
-          <w:shd w:val="clear" w:color="auto" w:fill="FFFFFF"/>
-          <w:lang w:val="id-ID"/>
+          <w:noProof/>
+          <w:sz w:val="20"/>
+          <w:szCs w:val="20"/>
+          <w:shd w:val="clear" w:color="auto" w:fill="FFFFFF"/>
+          <w:lang w:val="id-ID" w:eastAsia="id-ID"/>
         </w:rPr>
         <w:drawing>
           <wp:inline distT="0" distB="0" distL="0" distR="0">
@@ -7248,10 +7206,11 @@
       <w:r>
         <w:rPr>
           <w:rStyle w:val="longtext"/>
-          <w:sz w:val="20"/>
-          <w:szCs w:val="20"/>
-          <w:shd w:val="clear" w:color="auto" w:fill="FFFFFF"/>
-          <w:lang w:val="id-ID"/>
+          <w:noProof/>
+          <w:sz w:val="20"/>
+          <w:szCs w:val="20"/>
+          <w:shd w:val="clear" w:color="auto" w:fill="FFFFFF"/>
+          <w:lang w:val="id-ID" w:eastAsia="id-ID"/>
         </w:rPr>
         <w:drawing>
           <wp:inline distT="0" distB="0" distL="0" distR="0">
@@ -7373,15 +7332,7 @@
           <w:lang w:val="en-US"/>
         </w:rPr>
         <w:lastRenderedPageBreak/>
-        <w:t>IV</w:t>
-      </w:r>
-      <w:proofErr w:type="gramStart"/>
-      <w:r>
-        <w:rPr>
-          <w:szCs w:val="20"/>
-          <w:lang w:val="en-US"/>
-        </w:rPr>
-        <w:t xml:space="preserve">.  </w:t>
+        <w:t xml:space="preserve">IV.  </w:t>
       </w:r>
       <w:r>
         <w:rPr>
@@ -7390,7 +7341,6 @@
         </w:rPr>
         <w:t>Kesimpulan</w:t>
       </w:r>
-      <w:proofErr w:type="gramEnd"/>
     </w:p>
     <w:p>
       <w:pPr>
@@ -7644,7 +7594,6 @@
       </w:tblGrid>
       <w:tr>
         <w:trPr>
-          <w:divId w:val="345714048"/>
           <w:tblCellSpacing w:w="15" w:type="dxa"/>
         </w:trPr>
         <w:tc>
@@ -7718,7 +7667,6 @@
       </w:tr>
       <w:tr>
         <w:trPr>
-          <w:divId w:val="345714048"/>
           <w:tblCellSpacing w:w="15" w:type="dxa"/>
         </w:trPr>
         <w:tc>
@@ -7792,7 +7740,6 @@
       </w:tr>
       <w:tr>
         <w:trPr>
-          <w:divId w:val="345714048"/>
           <w:tblCellSpacing w:w="15" w:type="dxa"/>
         </w:trPr>
         <w:tc>
@@ -7866,7 +7813,6 @@
       </w:tr>
       <w:tr>
         <w:trPr>
-          <w:divId w:val="345714048"/>
           <w:tblCellSpacing w:w="15" w:type="dxa"/>
         </w:trPr>
         <w:tc>
@@ -7940,7 +7886,6 @@
       </w:tr>
       <w:tr>
         <w:trPr>
-          <w:divId w:val="345714048"/>
           <w:tblCellSpacing w:w="15" w:type="dxa"/>
         </w:trPr>
         <w:tc>
@@ -8014,7 +7959,6 @@
       </w:tr>
       <w:tr>
         <w:trPr>
-          <w:divId w:val="345714048"/>
           <w:tblCellSpacing w:w="15" w:type="dxa"/>
         </w:trPr>
         <w:tc>
@@ -8088,7 +8032,6 @@
       </w:tr>
       <w:tr>
         <w:trPr>
-          <w:divId w:val="345714048"/>
           <w:tblCellSpacing w:w="15" w:type="dxa"/>
         </w:trPr>
         <w:tc>
@@ -8162,7 +8105,6 @@
       </w:tr>
       <w:tr>
         <w:trPr>
-          <w:divId w:val="345714048"/>
           <w:tblCellSpacing w:w="15" w:type="dxa"/>
         </w:trPr>
         <w:tc>
@@ -8236,7 +8178,6 @@
       </w:tr>
       <w:tr>
         <w:trPr>
-          <w:divId w:val="345714048"/>
           <w:tblCellSpacing w:w="15" w:type="dxa"/>
         </w:trPr>
         <w:tc>
@@ -8310,7 +8251,6 @@
       </w:tr>
       <w:tr>
         <w:trPr>
-          <w:divId w:val="345714048"/>
           <w:tblCellSpacing w:w="15" w:type="dxa"/>
         </w:trPr>
         <w:tc>
@@ -8366,7 +8306,6 @@
       </w:tr>
       <w:tr>
         <w:trPr>
-          <w:divId w:val="345714048"/>
           <w:tblCellSpacing w:w="15" w:type="dxa"/>
         </w:trPr>
         <w:tc>
@@ -8422,7 +8361,6 @@
       </w:tr>
       <w:tr>
         <w:trPr>
-          <w:divId w:val="345714048"/>
           <w:tblCellSpacing w:w="15" w:type="dxa"/>
         </w:trPr>
         <w:tc>
@@ -8478,7 +8416,6 @@
       </w:tr>
       <w:tr>
         <w:trPr>
-          <w:divId w:val="345714048"/>
           <w:tblCellSpacing w:w="15" w:type="dxa"/>
         </w:trPr>
         <w:tc>
@@ -8535,7 +8472,6 @@
     </w:tbl>
     <w:p>
       <w:pPr>
-        <w:divId w:val="345714048"/>
         <w:rPr>
           <w:rFonts w:eastAsia="Times New Roman"/>
           <w:noProof/>
@@ -8789,7 +8725,7 @@
             <w:rPr>
               <w:noProof/>
             </w:rPr>
-            <w:t>5</w:t>
+            <w:t>1</w:t>
           </w:r>
         </w:fldSimple>
       </w:p>
@@ -12292,7 +12228,7 @@
 </file>
 
 <file path=customXml/itemProps1.xml><?xml version="1.0" encoding="utf-8"?>
-<ds:datastoreItem xmlns:ds="http://schemas.openxmlformats.org/officeDocument/2006/customXml" ds:itemID="{0511026F-A93A-40A0-8D06-BF27EE71077E}">
+<ds:datastoreItem xmlns:ds="http://schemas.openxmlformats.org/officeDocument/2006/customXml" ds:itemID="{6F90F4D8-7818-4745-971D-009594E90586}">
   <ds:schemaRefs>
     <ds:schemaRef ds:uri="http://schemas.openxmlformats.org/officeDocument/2006/bibliography"/>
   </ds:schemaRefs>
